--- a/NarrativeVizEssay.docx
+++ b/NarrativeVizEssay.docx
@@ -3,78 +3,27 @@
 <w:document xmlns:wpc="http://schemas.microsoft.com/office/word/2010/wordprocessingCanvas" xmlns:cx="http://schemas.microsoft.com/office/drawing/2014/chartex" xmlns:cx1="http://schemas.microsoft.com/office/drawing/2015/9/8/chartex" xmlns:cx2="http://schemas.microsoft.com/office/drawing/2015/10/21/chartex" xmlns:cx3="http://schemas.microsoft.com/office/drawing/2016/5/9/chartex" xmlns:cx4="http://schemas.microsoft.com/office/drawing/2016/5/10/chartex" xmlns:cx5="http://schemas.microsoft.com/office/drawing/2016/5/11/chartex" xmlns:cx6="http://schemas.microsoft.com/office/drawing/2016/5/12/chartex" xmlns:cx7="http://schemas.microsoft.com/office/drawing/2016/5/13/chartex" xmlns:cx8="http://schemas.microsoft.com/office/drawing/2016/5/14/chartex" xmlns:mc="http://schemas.openxmlformats.org/markup-compatibility/2006" xmlns:aink="http://schemas.microsoft.com/office/drawing/2016/ink" xmlns:am3d="http://schemas.microsoft.com/office/drawing/2017/model3d" xmlns:o="urn:schemas-microsoft-com:office:office" xmlns:oel="http://schemas.microsoft.com/office/2019/extlst" xmlns:r="http://schemas.openxmlformats.org/officeDocument/2006/relationships" xmlns:m="http://schemas.openxmlformats.org/officeDocument/2006/math" xmlns:v="urn:schemas-microsoft-com:vml" xmlns:wp14="http://schemas.microsoft.com/office/word/2010/wordprocessingDrawing" xmlns:wp="http://schemas.openxmlformats.org/drawingml/2006/wordprocessingDrawing" xmlns:w10="urn:schemas-microsoft-com:office:word" xmlns:w="http://schemas.openxmlformats.org/wordprocessingml/2006/main" xmlns:w14="http://schemas.microsoft.com/office/word/2010/wordml" xmlns:w15="http://schemas.microsoft.com/office/word/2012/wordml" xmlns:w16cex="http://schemas.microsoft.com/office/word/2018/wordml/cex" xmlns:w16cid="http://schemas.microsoft.com/office/word/2016/wordml/cid" xmlns:w16="http://schemas.microsoft.com/office/word/2018/wordml" xmlns:w16sdtdh="http://schemas.microsoft.com/office/word/2020/wordml/sdtdatahash" xmlns:w16se="http://schemas.microsoft.com/office/word/2015/wordml/symex" xmlns:wpg="http://schemas.microsoft.com/office/word/2010/wordprocessingGroup" xmlns:wpi="http://schemas.microsoft.com/office/word/2010/wordprocessingInk" xmlns:wne="http://schemas.microsoft.com/office/word/2006/wordml" xmlns:wps="http://schemas.microsoft.com/office/word/2010/wordprocessingShape" mc:Ignorable="w14 w15 w16se w16cid w16 w16cex w16sdtdh wp14">
   <w:body>
     <w:p>
-      <w:pPr>
-        <w:rPr>
-          <w:b/>
-          <w:bCs/>
-        </w:rPr>
-      </w:pPr>
-      <w:r>
-        <w:rPr>
-          <w:b/>
-          <w:bCs/>
-        </w:rPr>
+      <w:r>
         <w:t>Branden Nevius</w:t>
       </w:r>
     </w:p>
     <w:p>
-      <w:pPr>
-        <w:rPr>
-          <w:b/>
-          <w:bCs/>
-        </w:rPr>
-      </w:pPr>
-      <w:r>
-        <w:rPr>
-          <w:b/>
-          <w:bCs/>
-        </w:rPr>
+      <w:r>
         <w:t>July 24</w:t>
       </w:r>
       <w:r>
         <w:rPr>
-          <w:b/>
-          <w:bCs/>
           <w:vertAlign w:val="superscript"/>
         </w:rPr>
         <w:t>th</w:t>
       </w:r>
       <w:r>
-        <w:rPr>
-          <w:b/>
-          <w:bCs/>
-        </w:rPr>
         <w:t>, 2023</w:t>
       </w:r>
     </w:p>
     <w:p>
-      <w:pPr>
-        <w:rPr>
-          <w:b/>
-          <w:bCs/>
-        </w:rPr>
-      </w:pPr>
-      <w:r>
-        <w:rPr>
-          <w:b/>
-          <w:bCs/>
-        </w:rPr>
+      <w:r>
         <w:t>CS416</w:t>
-      </w:r>
-    </w:p>
-    <w:p>
-      <w:pPr>
-        <w:rPr>
-          <w:b/>
-          <w:bCs/>
-        </w:rPr>
-      </w:pPr>
-      <w:r>
-        <w:rPr>
-          <w:b/>
-          <w:bCs/>
-        </w:rPr>
-        <w:t>Data Visualization</w:t>
       </w:r>
     </w:p>
     <w:p>
@@ -206,11 +155,11 @@
     </w:p>
     <w:p>
       <w:r>
-        <w:t xml:space="preserve">The transitions between scenes are facilitated through the navigation links present at the top of each webpage. Clicking on these links smoothly transitions the viewer to the selected scene. </w:t>
+        <w:t xml:space="preserve">The transitions between scenes are facilitated through the navigation links present at the top of each webpage. Clicking on these links smoothly transitions the viewer to the selected scene. The consistency in the visual structure and layout across scenes helps the viewer understand </w:t>
       </w:r>
       <w:r>
         <w:lastRenderedPageBreak/>
-        <w:t>The consistency in the visual structure and layout across scenes helps the viewer understand how data from one scene connects to the data in the other scenes. The continuity in the design and the persistent nature of the chart type (candlestick chart) across scenes also aid in this understanding. It allows for a comparative view of how different events impacted the market in terms of scale and duration.</w:t>
+        <w:t>how data from one scene connects to the data in the other scenes. The continuity in the design and the persistent nature of the chart type (candlestick chart) across scenes also aid in this understanding. It allows for a comparative view of how different events impacted the market in terms of scale and duration.</w:t>
       </w:r>
     </w:p>
     <w:p>
@@ -386,11 +335,14 @@
           <w:b/>
           <w:bCs/>
         </w:rPr>
+        <w:t>Parameters:</w:t>
+      </w:r>
+      <w:r>
+        <w:t xml:space="preserve"> The state of the visualization is controlled by key parameters including the selected crash and specific data points under examination. These parameters inform the construction of </w:t>
+      </w:r>
+      <w:r>
         <w:lastRenderedPageBreak/>
-        <w:t>Parameters:</w:t>
-      </w:r>
-      <w:r>
-        <w:t xml:space="preserve"> The state of the visualization is controlled by key parameters including the selected crash and specific data points under examination. These parameters inform the construction of each scene, dictating what is displayed and the level of detail presented. They also enable dynamic responses to user interactions, allowing the state of the visualization to adapt while maintaining context.</w:t>
+        <w:t>each scene, dictating what is displayed and the level of detail presented. They also enable dynamic responses to user interactions, allowing the state of the visualization to adapt while maintaining context.</w:t>
       </w:r>
     </w:p>
     <w:p/>
@@ -403,7 +355,13 @@
         <w:t>Triggers:</w:t>
       </w:r>
       <w:r>
-        <w:t xml:space="preserve"> In this narrative visualization, there are two main types of triggers that guide the viewer through the story. The primary ones are the navigation bar links at the top of the page and the bubbles on the home page. When clicked, both take the viewer to a more detailed analysis of a specific financial crash, allowing them to 'drill down' into the data of their interest. This allows the viewer to navigate between different sections of the narrative, effectively changing the 'state' of the narrative.</w:t>
+        <w:t xml:space="preserve"> In this narrative visualization, there are two main types of triggers that guide the viewer through the story. The primary ones are the navigation bar links at the top of the page and the </w:t>
+      </w:r>
+      <w:r>
+        <w:t>annotations</w:t>
+      </w:r>
+      <w:r>
+        <w:t xml:space="preserve"> on the home page. When clicked, both take the viewer to a more detailed analysis of a specific financial crash, allowing them to 'drill down' into the data of their interest. This allows the viewer to navigate between different sections of the narrative, effectively changing the 'state' of the narrative.</w:t>
       </w:r>
     </w:p>
     <w:p>
